--- a/BAME presentation notes.docx
+++ b/BAME presentation notes.docx
@@ -2,6 +2,70 @@
 <file path=word/document.xml><?xml version="1.0" encoding="utf-8"?>
 <w:document xmlns:wpc="http://schemas.microsoft.com/office/word/2010/wordprocessingCanvas" xmlns:cx="http://schemas.microsoft.com/office/drawing/2014/chartex" xmlns:cx1="http://schemas.microsoft.com/office/drawing/2015/9/8/chartex" xmlns:cx2="http://schemas.microsoft.com/office/drawing/2015/10/21/chartex" xmlns:cx3="http://schemas.microsoft.com/office/drawing/2016/5/9/chartex" xmlns:cx4="http://schemas.microsoft.com/office/drawing/2016/5/10/chartex" xmlns:cx5="http://schemas.microsoft.com/office/drawing/2016/5/11/chartex" xmlns:cx6="http://schemas.microsoft.com/office/drawing/2016/5/12/chartex" xmlns:cx7="http://schemas.microsoft.com/office/drawing/2016/5/13/chartex" xmlns:cx8="http://schemas.microsoft.com/office/drawing/2016/5/14/chartex" xmlns:mc="http://schemas.openxmlformats.org/markup-compatibility/2006" xmlns:aink="http://schemas.microsoft.com/office/drawing/2016/ink" xmlns:am3d="http://schemas.microsoft.com/office/drawing/2017/model3d" xmlns:o="urn:schemas-microsoft-com:office:office" xmlns:r="http://schemas.openxmlformats.org/officeDocument/2006/relationships" xmlns:m="http://schemas.openxmlformats.org/officeDocument/2006/math" xmlns:v="urn:schemas-microsoft-com:vml" xmlns:wp14="http://schemas.microsoft.com/office/word/2010/wordprocessingDrawing" xmlns:wp="http://schemas.openxmlformats.org/drawingml/2006/wordprocessingDrawing" xmlns:w10="urn:schemas-microsoft-com:office:word" xmlns:w="http://schemas.openxmlformats.org/wordprocessingml/2006/main" xmlns:w14="http://schemas.microsoft.com/office/word/2010/wordml" xmlns:w15="http://schemas.microsoft.com/office/word/2012/wordml" xmlns:w16cex="http://schemas.microsoft.com/office/word/2018/wordml/cex" xmlns:w16cid="http://schemas.microsoft.com/office/word/2016/wordml/cid" xmlns:w16="http://schemas.microsoft.com/office/word/2018/wordml" xmlns:w16se="http://schemas.microsoft.com/office/word/2015/wordml/symex" xmlns:wpg="http://schemas.microsoft.com/office/word/2010/wordprocessingGroup" xmlns:wpi="http://schemas.microsoft.com/office/word/2010/wordprocessingInk" xmlns:wne="http://schemas.microsoft.com/office/word/2006/wordml" xmlns:wps="http://schemas.microsoft.com/office/word/2010/wordprocessingShape" mc:Ignorable="w14 w15 w16se w16cid w16 w16cex wp14">
   <w:body>
+    <w:p>
+      <w:pPr>
+        <w:rPr>
+          <w:rFonts w:ascii="Times New Roman" w:eastAsia="Times New Roman" w:hAnsi="Times New Roman" w:cs="Times New Roman"/>
+          <w:lang w:eastAsia="en-GB"/>
+        </w:rPr>
+      </w:pPr>
+      <w:r>
+        <w:rPr>
+          <w:b/>
+          <w:bCs/>
+        </w:rPr>
+        <w:t xml:space="preserve">NEET – England – 2018 - </w:t>
+      </w:r>
+      <w:r>
+        <w:rPr>
+          <w:rFonts w:ascii="Lucida Grande" w:eastAsia="Times New Roman" w:hAnsi="Lucida Grande" w:cs="Lucida Grande"/>
+          <w:color w:val="000000"/>
+          <w:sz w:val="17"/>
+          <w:szCs w:val="17"/>
+          <w:lang w:eastAsia="en-GB"/>
+        </w:rPr>
+        <w:t>Department for Education</w:t>
+      </w:r>
+    </w:p>
+    <w:p>
+      <w:pPr>
+        <w:rPr>
+          <w:rFonts w:ascii="Times New Roman" w:eastAsia="Times New Roman" w:hAnsi="Times New Roman" w:cs="Times New Roman"/>
+          <w:lang w:eastAsia="en-GB"/>
+        </w:rPr>
+      </w:pPr>
+    </w:p>
+    <w:p>
+      <w:r>
+        <w:t>With the exception of mixed ethnic groups (who have the highest proportion of 16 and 17 year olds not in education, employment, or training at 6.2%, 95% CI: 5.9-6.3%)), White ethnic groups significantly higher proportion of NEETs (5.8%, 95% CI: 5.8-5.9) compared to other BAME groups, with those in Chinese ethnic groups having the lowest proportion (2.3%, 95% CI: 1.8-2.8%)</w:t>
+      </w:r>
+    </w:p>
+    <w:p/>
+    <w:p>
+      <w:r>
+        <w:rPr>
+          <w:b/>
+          <w:bCs/>
+        </w:rPr>
+        <w:t>Smoking prevalence adults – England – 2018</w:t>
+      </w:r>
+      <w:r>
+        <w:t xml:space="preserve"> – Annual Population Survey</w:t>
+      </w:r>
+    </w:p>
+    <w:p/>
+    <w:p>
+      <w:r>
+        <w:t xml:space="preserve">One in five people in mixed ethnicity groups report being current smokers compared with one in 13 in Chinese ethnicity groups. Mixed ethnicity groups have significantly higher proportion of adults who self-report as current smokers (20.4%, 17.8-22.9%) compared to those in 'other </w:t>
+      </w:r>
+      <w:r>
+        <w:t>ethnicity</w:t>
+      </w:r>
+      <w:r>
+        <w:t>' groups (15.5%, 13.6-17.3%) and White groups (15%, 14.7-15.2%). Chinese, Asian, and Black ethnicity groups all have current smoking prevalence rates significantly lower than White ethnicity groups.</w:t>
+      </w:r>
+    </w:p>
+    <w:p/>
     <w:p>
       <w:r>
         <w:rPr>
@@ -95,6 +159,7 @@
     <w:p/>
     <w:p>
       <w:r>
+        <w:lastRenderedPageBreak/>
         <w:t xml:space="preserve">Caribbean ethnic groups were the only ethnic groups with a higher prevalence of high blood pressure (hypertension) </w:t>
       </w:r>
       <w:r>
